--- a/record/复习整理笔记/php/php程序设计/各章节笔记 - 背诵版/php文件操作.docx
+++ b/record/复习整理笔记/php/php程序设计/各章节笔记 - 背诵版/php文件操作.docx
@@ -4,34 +4,26 @@
   <w:body>
     <w:p>
       <w:pPr>
-        <w:rPr>
-          <w:sz w:val="28"/>
-        </w:rPr>
-      </w:pPr>
-      <w:r>
-        <w:rPr>
-          <w:sz w:val="28"/>
-        </w:rPr>
+        <w:pStyle w:val="2"/>
+      </w:pPr>
+      <w:r>
         <w:t>F</w:t>
       </w:r>
       <w:r>
         <w:rPr>
           <w:rFonts w:hint="eastAsia"/>
-          <w:sz w:val="28"/>
         </w:rPr>
         <w:t>ile</w:t>
       </w:r>
       <w:r>
         <w:rPr>
           <w:rFonts w:hint="eastAsia"/>
-          <w:sz w:val="28"/>
         </w:rPr>
         <w:t>()</w:t>
       </w:r>
       <w:r>
         <w:rPr>
           <w:rFonts w:hint="eastAsia"/>
-          <w:sz w:val="28"/>
         </w:rPr>
         <w:t>函数：获取文件类型</w:t>
       </w:r>
@@ -172,15 +164,12 @@
     </w:p>
     <w:p>
       <w:pPr>
-        <w:rPr>
-          <w:sz w:val="28"/>
-        </w:rPr>
-      </w:pPr>
-      <w:proofErr w:type="spellStart"/>
-      <w:r>
-        <w:rPr>
-          <w:rFonts w:hint="eastAsia"/>
-          <w:sz w:val="28"/>
+        <w:pStyle w:val="2"/>
+      </w:pPr>
+      <w:proofErr w:type="spellStart"/>
+      <w:r>
+        <w:rPr>
+          <w:rFonts w:hint="eastAsia"/>
         </w:rPr>
         <w:t>file_exists</w:t>
       </w:r>
@@ -188,14 +177,12 @@
       <w:r>
         <w:rPr>
           <w:rFonts w:hint="eastAsia"/>
-          <w:sz w:val="28"/>
         </w:rPr>
         <w:t>()</w:t>
       </w:r>
       <w:r>
         <w:rPr>
           <w:rFonts w:hint="eastAsia"/>
-          <w:sz w:val="28"/>
         </w:rPr>
         <w:t>函数：检查文件或目录是否存在。返回值为</w:t>
       </w:r>
@@ -203,7 +190,6 @@
       <w:r>
         <w:rPr>
           <w:rFonts w:hint="eastAsia"/>
-          <w:sz w:val="28"/>
         </w:rPr>
         <w:t>bool</w:t>
       </w:r>
@@ -211,7 +197,6 @@
       <w:r>
         <w:rPr>
           <w:rFonts w:hint="eastAsia"/>
-          <w:sz w:val="28"/>
         </w:rPr>
         <w:t>。</w:t>
       </w:r>
@@ -231,15 +216,11 @@
     </w:p>
     <w:p>
       <w:pPr>
-        <w:ind w:firstLineChars="1000" w:firstLine="2800"/>
-        <w:rPr>
-          <w:sz w:val="28"/>
-        </w:rPr>
-      </w:pPr>
-      <w:r>
-        <w:rPr>
-          <w:rFonts w:hint="eastAsia"/>
-          <w:sz w:val="28"/>
+        <w:pStyle w:val="2"/>
+      </w:pPr>
+      <w:r>
+        <w:rPr>
+          <w:rFonts w:hint="eastAsia"/>
         </w:rPr>
         <w:lastRenderedPageBreak/>
         <w:t>获取文件属性的函数</w:t>
@@ -903,21 +884,7 @@
           <w:rFonts w:hint="eastAsia"/>
           <w:sz w:val="28"/>
         </w:rPr>
-        <w:t>/web/1.php";   //</w:t>
-      </w:r>
-      <w:r>
-        <w:rPr>
-          <w:rFonts w:hint="eastAsia"/>
-          <w:sz w:val="28"/>
-        </w:rPr>
-        <w:t>绝对路径</w:t>
-      </w:r>
-      <w:r>
-        <w:rPr>
-          <w:rFonts w:hint="eastAsia"/>
-          <w:sz w:val="28"/>
-        </w:rPr>
-        <w:t>C:\wamp\www\web/1.php</w:t>
+        <w:t xml:space="preserve">/web/1.php";   </w:t>
       </w:r>
     </w:p>
     <w:p>
@@ -1452,21 +1419,7 @@
           <w:rFonts w:hint="eastAsia"/>
           <w:sz w:val="28"/>
         </w:rPr>
-        <w:t>/web/1.php";   //</w:t>
-      </w:r>
-      <w:r>
-        <w:rPr>
-          <w:rFonts w:hint="eastAsia"/>
-          <w:sz w:val="28"/>
-        </w:rPr>
-        <w:t>绝对路径</w:t>
-      </w:r>
-      <w:r>
-        <w:rPr>
-          <w:rFonts w:hint="eastAsia"/>
-          <w:sz w:val="28"/>
-        </w:rPr>
-        <w:t>C:\wamp\www\web/1.php</w:t>
+        <w:t xml:space="preserve">/web/1.php";   </w:t>
       </w:r>
     </w:p>
     <w:p>
@@ -1848,15 +1801,12 @@
     </w:p>
     <w:p>
       <w:pPr>
-        <w:rPr>
-          <w:sz w:val="28"/>
-        </w:rPr>
-      </w:pPr>
-      <w:proofErr w:type="spellStart"/>
-      <w:r>
-        <w:rPr>
-          <w:rFonts w:hint="eastAsia"/>
-          <w:sz w:val="28"/>
+        <w:pStyle w:val="2"/>
+      </w:pPr>
+      <w:proofErr w:type="spellStart"/>
+      <w:r>
+        <w:rPr>
+          <w:rFonts w:hint="eastAsia"/>
           <w:highlight w:val="yellow"/>
         </w:rPr>
         <w:lastRenderedPageBreak/>
@@ -1866,15 +1816,27 @@
       <w:r>
         <w:rPr>
           <w:rFonts w:hint="eastAsia"/>
-          <w:sz w:val="28"/>
           <w:highlight w:val="yellow"/>
         </w:rPr>
-        <w:t>()</w:t>
-      </w:r>
-      <w:r>
-        <w:rPr>
-          <w:rFonts w:hint="eastAsia"/>
-          <w:sz w:val="28"/>
+        <w:t>(</w:t>
+      </w:r>
+      <w:r>
+        <w:rPr>
+          <w:rFonts w:hint="eastAsia"/>
+          <w:highlight w:val="yellow"/>
+        </w:rPr>
+        <w:t xml:space="preserve"> </w:t>
+      </w:r>
+      <w:r>
+        <w:rPr>
+          <w:rFonts w:hint="eastAsia"/>
+          <w:highlight w:val="yellow"/>
+        </w:rPr>
+        <w:t>)</w:t>
+      </w:r>
+      <w:r>
+        <w:rPr>
+          <w:rFonts w:hint="eastAsia"/>
           <w:highlight w:val="yellow"/>
         </w:rPr>
         <w:t>函数：打开文件</w:t>
@@ -1947,6 +1909,7 @@
     <w:p>
       <w:pPr>
         <w:rPr>
+          <w:rFonts w:hint="eastAsia"/>
           <w:sz w:val="28"/>
           <w:szCs w:val="28"/>
         </w:rPr>
@@ -2054,324 +2017,711 @@
     </w:p>
     <w:p>
       <w:pPr>
-        <w:ind w:firstLineChars="1200" w:firstLine="3360"/>
         <w:rPr>
           <w:sz w:val="28"/>
           <w:szCs w:val="28"/>
         </w:rPr>
       </w:pPr>
-      <w:r>
-        <w:rPr>
-          <w:rFonts w:hint="eastAsia"/>
-          <w:sz w:val="28"/>
-          <w:szCs w:val="28"/>
-        </w:rPr>
-        <w:t>文件打开模式</w:t>
-      </w:r>
     </w:p>
     <w:tbl>
       <w:tblPr>
-        <w:tblStyle w:val="a5"/>
-        <w:tblW w:w="6903" w:type="pct"/>
-        <w:tblInd w:w="-1593" w:type="dxa"/>
+        <w:tblW w:w="0" w:type="auto"/>
+        <w:tblCellSpacing w:w="15" w:type="dxa"/>
+        <w:tblCellMar>
+          <w:top w:w="15" w:type="dxa"/>
+          <w:left w:w="15" w:type="dxa"/>
+          <w:bottom w:w="15" w:type="dxa"/>
+          <w:right w:w="15" w:type="dxa"/>
+        </w:tblCellMar>
         <w:tblLook w:val="04A0" w:firstRow="1" w:lastRow="0" w:firstColumn="1" w:lastColumn="0" w:noHBand="0" w:noVBand="1"/>
       </w:tblPr>
       <w:tblGrid>
-        <w:gridCol w:w="567"/>
-        <w:gridCol w:w="11198"/>
+        <w:gridCol w:w="559"/>
+        <w:gridCol w:w="7837"/>
       </w:tblGrid>
       <w:tr>
+        <w:trPr>
+          <w:tblCellSpacing w:w="15" w:type="dxa"/>
+        </w:trPr>
         <w:tc>
           <w:tcPr>
-            <w:tcW w:w="241" w:type="pct"/>
+            <w:tcW w:w="0" w:type="auto"/>
+            <w:vAlign w:val="center"/>
+            <w:hideMark/>
           </w:tcPr>
           <w:p>
             <w:pPr>
-              <w:rPr>
-                <w:sz w:val="28"/>
-                <w:szCs w:val="28"/>
+              <w:widowControl/>
+              <w:jc w:val="center"/>
+              <w:rPr>
+                <w:rFonts w:ascii="宋体" w:eastAsia="宋体" w:hAnsi="宋体" w:cs="宋体"/>
+                <w:b/>
+                <w:bCs/>
+                <w:kern w:val="0"/>
+                <w:sz w:val="24"/>
+                <w:szCs w:val="24"/>
               </w:rPr>
             </w:pPr>
             <w:r>
               <w:rPr>
-                <w:rFonts w:hint="eastAsia"/>
-                <w:sz w:val="28"/>
-                <w:szCs w:val="28"/>
-              </w:rPr>
-              <w:t>r</w:t>
+                <w:rFonts w:ascii="宋体" w:eastAsia="宋体" w:hAnsi="宋体" w:cs="宋体"/>
+                <w:b/>
+                <w:bCs/>
+                <w:kern w:val="0"/>
+                <w:sz w:val="24"/>
+                <w:szCs w:val="24"/>
+              </w:rPr>
+              <w:t>mode</w:t>
             </w:r>
           </w:p>
         </w:tc>
         <w:tc>
           <w:tcPr>
-            <w:tcW w:w="4759" w:type="pct"/>
+            <w:tcW w:w="0" w:type="auto"/>
+            <w:vAlign w:val="center"/>
+            <w:hideMark/>
           </w:tcPr>
           <w:p>
             <w:pPr>
-              <w:rPr>
-                <w:sz w:val="28"/>
-                <w:szCs w:val="28"/>
+              <w:widowControl/>
+              <w:jc w:val="center"/>
+              <w:rPr>
+                <w:rFonts w:ascii="宋体" w:eastAsia="宋体" w:hAnsi="宋体" w:cs="宋体"/>
+                <w:b/>
+                <w:bCs/>
+                <w:kern w:val="0"/>
+                <w:sz w:val="24"/>
+                <w:szCs w:val="24"/>
               </w:rPr>
             </w:pPr>
             <w:r>
               <w:rPr>
-                <w:rFonts w:hint="eastAsia"/>
-                <w:sz w:val="28"/>
-                <w:szCs w:val="28"/>
-              </w:rPr>
-              <w:t>读写方式打开，将文件指针指向文件头。</w:t>
+                <w:rFonts w:ascii="宋体" w:eastAsia="宋体" w:hAnsi="宋体" w:cs="宋体"/>
+                <w:b/>
+                <w:bCs/>
+                <w:kern w:val="0"/>
+                <w:sz w:val="24"/>
+                <w:szCs w:val="24"/>
+              </w:rPr>
+              <w:t>说明</w:t>
             </w:r>
           </w:p>
         </w:tc>
       </w:tr>
       <w:tr>
+        <w:trPr>
+          <w:tblCellSpacing w:w="15" w:type="dxa"/>
+        </w:trPr>
         <w:tc>
           <w:tcPr>
-            <w:tcW w:w="241" w:type="pct"/>
+            <w:tcW w:w="0" w:type="auto"/>
+            <w:vAlign w:val="center"/>
+            <w:hideMark/>
           </w:tcPr>
           <w:p>
             <w:pPr>
-              <w:rPr>
-                <w:sz w:val="28"/>
-                <w:szCs w:val="28"/>
+              <w:widowControl/>
+              <w:jc w:val="left"/>
+              <w:rPr>
+                <w:rFonts w:ascii="宋体" w:eastAsia="宋体" w:hAnsi="宋体" w:cs="宋体"/>
+                <w:kern w:val="0"/>
+                <w:sz w:val="24"/>
+                <w:szCs w:val="24"/>
               </w:rPr>
             </w:pPr>
             <w:r>
               <w:rPr>
-                <w:rFonts w:hint="eastAsia"/>
-                <w:sz w:val="28"/>
-                <w:szCs w:val="28"/>
-              </w:rPr>
-              <w:t>r+</w:t>
+                <w:rFonts w:ascii="宋体" w:eastAsia="宋体" w:hAnsi="宋体" w:cs="宋体"/>
+                <w:kern w:val="0"/>
+                <w:sz w:val="24"/>
+                <w:szCs w:val="24"/>
+              </w:rPr>
+              <w:t>"r"</w:t>
             </w:r>
           </w:p>
         </w:tc>
         <w:tc>
           <w:tcPr>
-            <w:tcW w:w="4759" w:type="pct"/>
+            <w:tcW w:w="0" w:type="auto"/>
+            <w:vAlign w:val="center"/>
+            <w:hideMark/>
           </w:tcPr>
           <w:p>
             <w:pPr>
-              <w:rPr>
-                <w:sz w:val="28"/>
-                <w:szCs w:val="28"/>
+              <w:widowControl/>
+              <w:jc w:val="left"/>
+              <w:rPr>
+                <w:rFonts w:ascii="宋体" w:eastAsia="宋体" w:hAnsi="宋体" w:cs="宋体"/>
+                <w:kern w:val="0"/>
+                <w:sz w:val="24"/>
+                <w:szCs w:val="24"/>
               </w:rPr>
             </w:pPr>
             <w:r>
               <w:rPr>
-                <w:rFonts w:hint="eastAsia"/>
-                <w:sz w:val="28"/>
-                <w:szCs w:val="28"/>
-              </w:rPr>
-              <w:t>读写方式打开，将文件指针指向文件头。</w:t>
+                <w:rFonts w:ascii="宋体" w:eastAsia="宋体" w:hAnsi="宋体" w:cs="宋体"/>
+                <w:kern w:val="0"/>
+                <w:sz w:val="24"/>
+                <w:szCs w:val="24"/>
+              </w:rPr>
+              <w:t>只读方式打开，将文件指针指向文件头。</w:t>
             </w:r>
           </w:p>
         </w:tc>
       </w:tr>
       <w:tr>
+        <w:trPr>
+          <w:tblCellSpacing w:w="15" w:type="dxa"/>
+        </w:trPr>
         <w:tc>
           <w:tcPr>
-            <w:tcW w:w="241" w:type="pct"/>
+            <w:tcW w:w="0" w:type="auto"/>
+            <w:vAlign w:val="center"/>
+            <w:hideMark/>
           </w:tcPr>
           <w:p>
             <w:pPr>
-              <w:rPr>
-                <w:sz w:val="28"/>
-                <w:szCs w:val="28"/>
+              <w:widowControl/>
+              <w:jc w:val="left"/>
+              <w:rPr>
+                <w:rFonts w:ascii="宋体" w:eastAsia="宋体" w:hAnsi="宋体" w:cs="宋体"/>
+                <w:kern w:val="0"/>
+                <w:sz w:val="24"/>
+                <w:szCs w:val="24"/>
               </w:rPr>
             </w:pPr>
             <w:r>
               <w:rPr>
-                <w:rFonts w:hint="eastAsia"/>
-                <w:sz w:val="28"/>
-                <w:szCs w:val="28"/>
-              </w:rPr>
-              <w:t>w</w:t>
+                <w:rFonts w:ascii="宋体" w:eastAsia="宋体" w:hAnsi="宋体" w:cs="宋体"/>
+                <w:kern w:val="0"/>
+                <w:sz w:val="24"/>
+                <w:szCs w:val="24"/>
+              </w:rPr>
+              <w:t>"r+"</w:t>
             </w:r>
           </w:p>
         </w:tc>
         <w:tc>
           <w:tcPr>
-            <w:tcW w:w="4759" w:type="pct"/>
+            <w:tcW w:w="0" w:type="auto"/>
+            <w:vAlign w:val="center"/>
+            <w:hideMark/>
           </w:tcPr>
           <w:p>
             <w:pPr>
-              <w:rPr>
-                <w:sz w:val="28"/>
-                <w:szCs w:val="28"/>
+              <w:widowControl/>
+              <w:jc w:val="left"/>
+              <w:rPr>
+                <w:rFonts w:ascii="宋体" w:eastAsia="宋体" w:hAnsi="宋体" w:cs="宋体"/>
+                <w:kern w:val="0"/>
+                <w:sz w:val="24"/>
+                <w:szCs w:val="24"/>
               </w:rPr>
             </w:pPr>
             <w:r>
               <w:rPr>
-                <w:rFonts w:hint="eastAsia"/>
-                <w:sz w:val="28"/>
-                <w:szCs w:val="28"/>
-              </w:rPr>
-              <w:t>写入方式打开，将文件指针指向文件头并将文件大小截为</w:t>
-            </w:r>
-            <w:r>
-              <w:rPr>
-                <w:rFonts w:hint="eastAsia"/>
-                <w:sz w:val="28"/>
-                <w:szCs w:val="28"/>
-              </w:rPr>
-              <w:t>0</w:t>
-            </w:r>
-            <w:r>
-              <w:rPr>
-                <w:rFonts w:hint="eastAsia"/>
-                <w:sz w:val="28"/>
-                <w:szCs w:val="28"/>
-              </w:rPr>
-              <w:t>，如果文件不存在尝试创建之。</w:t>
+                <w:rFonts w:ascii="宋体" w:eastAsia="宋体" w:hAnsi="宋体" w:cs="宋体"/>
+                <w:kern w:val="0"/>
+                <w:sz w:val="24"/>
+                <w:szCs w:val="24"/>
+              </w:rPr>
+              <w:t>读写方式打开，将文件指针指向文件头。</w:t>
             </w:r>
           </w:p>
         </w:tc>
       </w:tr>
       <w:tr>
+        <w:trPr>
+          <w:tblCellSpacing w:w="15" w:type="dxa"/>
+        </w:trPr>
         <w:tc>
           <w:tcPr>
-            <w:tcW w:w="241" w:type="pct"/>
+            <w:tcW w:w="0" w:type="auto"/>
+            <w:vAlign w:val="center"/>
+            <w:hideMark/>
           </w:tcPr>
           <w:p>
             <w:pPr>
-              <w:rPr>
-                <w:sz w:val="28"/>
-                <w:szCs w:val="28"/>
+              <w:widowControl/>
+              <w:jc w:val="left"/>
+              <w:rPr>
+                <w:rFonts w:ascii="宋体" w:eastAsia="宋体" w:hAnsi="宋体" w:cs="宋体"/>
+                <w:kern w:val="0"/>
+                <w:sz w:val="24"/>
+                <w:szCs w:val="24"/>
               </w:rPr>
             </w:pPr>
             <w:r>
               <w:rPr>
-                <w:rFonts w:hint="eastAsia"/>
-                <w:sz w:val="28"/>
-                <w:szCs w:val="28"/>
-              </w:rPr>
-              <w:t>w+</w:t>
+                <w:rFonts w:ascii="宋体" w:eastAsia="宋体" w:hAnsi="宋体" w:cs="宋体"/>
+                <w:kern w:val="0"/>
+                <w:sz w:val="24"/>
+                <w:szCs w:val="24"/>
+              </w:rPr>
+              <w:t>"w"</w:t>
             </w:r>
           </w:p>
         </w:tc>
         <w:tc>
           <w:tcPr>
-            <w:tcW w:w="4759" w:type="pct"/>
+            <w:tcW w:w="0" w:type="auto"/>
+            <w:vAlign w:val="center"/>
+            <w:hideMark/>
           </w:tcPr>
           <w:p>
             <w:pPr>
-              <w:rPr>
-                <w:sz w:val="28"/>
-                <w:szCs w:val="28"/>
+              <w:widowControl/>
+              <w:jc w:val="left"/>
+              <w:rPr>
+                <w:rFonts w:ascii="宋体" w:eastAsia="宋体" w:hAnsi="宋体" w:cs="宋体"/>
+                <w:kern w:val="0"/>
+                <w:sz w:val="24"/>
+                <w:szCs w:val="24"/>
               </w:rPr>
             </w:pPr>
             <w:r>
               <w:rPr>
-                <w:rFonts w:hint="eastAsia"/>
-                <w:sz w:val="28"/>
-                <w:szCs w:val="28"/>
-              </w:rPr>
-              <w:t>读写方式打开，将文件指针指向文件头并将文件大小截为</w:t>
-            </w:r>
-            <w:r>
-              <w:rPr>
-                <w:rFonts w:hint="eastAsia"/>
-                <w:sz w:val="28"/>
-                <w:szCs w:val="28"/>
-              </w:rPr>
-              <w:t>0</w:t>
-            </w:r>
-            <w:r>
-              <w:rPr>
-                <w:rFonts w:hint="eastAsia"/>
-                <w:sz w:val="28"/>
-                <w:szCs w:val="28"/>
-              </w:rPr>
-              <w:t>，如果文件不存在尝试创建之。</w:t>
+                <w:rFonts w:ascii="宋体" w:eastAsia="宋体" w:hAnsi="宋体" w:cs="宋体"/>
+                <w:kern w:val="0"/>
+                <w:sz w:val="24"/>
+                <w:szCs w:val="24"/>
+              </w:rPr>
+              <w:t>写入方式打开，将文件指针指向文件头并将文件大小截为零。如果文件不存在则尝试创建之。</w:t>
             </w:r>
           </w:p>
         </w:tc>
       </w:tr>
       <w:tr>
+        <w:trPr>
+          <w:tblCellSpacing w:w="15" w:type="dxa"/>
+        </w:trPr>
         <w:tc>
           <w:tcPr>
-            <w:tcW w:w="241" w:type="pct"/>
+            <w:tcW w:w="0" w:type="auto"/>
+            <w:vAlign w:val="center"/>
+            <w:hideMark/>
           </w:tcPr>
           <w:p>
             <w:pPr>
-              <w:rPr>
-                <w:sz w:val="28"/>
-                <w:szCs w:val="28"/>
+              <w:widowControl/>
+              <w:jc w:val="left"/>
+              <w:rPr>
+                <w:rFonts w:ascii="宋体" w:eastAsia="宋体" w:hAnsi="宋体" w:cs="宋体"/>
+                <w:kern w:val="0"/>
+                <w:sz w:val="24"/>
+                <w:szCs w:val="24"/>
               </w:rPr>
             </w:pPr>
             <w:r>
               <w:rPr>
-                <w:rFonts w:hint="eastAsia"/>
-                <w:sz w:val="28"/>
-                <w:szCs w:val="28"/>
-              </w:rPr>
-              <w:t>a</w:t>
+                <w:rFonts w:ascii="宋体" w:eastAsia="宋体" w:hAnsi="宋体" w:cs="宋体"/>
+                <w:kern w:val="0"/>
+                <w:sz w:val="24"/>
+                <w:szCs w:val="24"/>
+              </w:rPr>
+              <w:t>"w+"</w:t>
             </w:r>
           </w:p>
         </w:tc>
         <w:tc>
           <w:tcPr>
-            <w:tcW w:w="4759" w:type="pct"/>
+            <w:tcW w:w="0" w:type="auto"/>
+            <w:vAlign w:val="center"/>
+            <w:hideMark/>
           </w:tcPr>
           <w:p>
             <w:pPr>
-              <w:rPr>
-                <w:sz w:val="28"/>
-                <w:szCs w:val="28"/>
+              <w:widowControl/>
+              <w:jc w:val="left"/>
+              <w:rPr>
+                <w:rFonts w:ascii="宋体" w:eastAsia="宋体" w:hAnsi="宋体" w:cs="宋体"/>
+                <w:kern w:val="0"/>
+                <w:sz w:val="24"/>
+                <w:szCs w:val="24"/>
               </w:rPr>
             </w:pPr>
             <w:r>
               <w:rPr>
-                <w:rFonts w:hint="eastAsia"/>
-                <w:sz w:val="28"/>
-                <w:szCs w:val="28"/>
-              </w:rPr>
-              <w:t>写入方式打开，将文件指针指向文件末尾，如果文件不存在尝试创建之。</w:t>
+                <w:rFonts w:ascii="宋体" w:eastAsia="宋体" w:hAnsi="宋体" w:cs="宋体"/>
+                <w:kern w:val="0"/>
+                <w:sz w:val="24"/>
+                <w:szCs w:val="24"/>
+              </w:rPr>
+              <w:t>读写方式打开，将文件指针指向文件头并将文件大小截为零。如果文件不存在则尝试创建之。</w:t>
             </w:r>
           </w:p>
         </w:tc>
       </w:tr>
       <w:tr>
+        <w:trPr>
+          <w:tblCellSpacing w:w="15" w:type="dxa"/>
+        </w:trPr>
         <w:tc>
           <w:tcPr>
-            <w:tcW w:w="241" w:type="pct"/>
+            <w:tcW w:w="0" w:type="auto"/>
+            <w:vAlign w:val="center"/>
+            <w:hideMark/>
           </w:tcPr>
           <w:p>
             <w:pPr>
-              <w:rPr>
-                <w:sz w:val="28"/>
-                <w:szCs w:val="28"/>
+              <w:widowControl/>
+              <w:jc w:val="left"/>
+              <w:rPr>
+                <w:rFonts w:ascii="宋体" w:eastAsia="宋体" w:hAnsi="宋体" w:cs="宋体"/>
+                <w:kern w:val="0"/>
+                <w:sz w:val="24"/>
+                <w:szCs w:val="24"/>
               </w:rPr>
             </w:pPr>
             <w:r>
               <w:rPr>
-                <w:rFonts w:hint="eastAsia"/>
-                <w:sz w:val="28"/>
-                <w:szCs w:val="28"/>
-              </w:rPr>
-              <w:t>a+</w:t>
+                <w:rFonts w:ascii="宋体" w:eastAsia="宋体" w:hAnsi="宋体" w:cs="宋体"/>
+                <w:kern w:val="0"/>
+                <w:sz w:val="24"/>
+                <w:szCs w:val="24"/>
+              </w:rPr>
+              <w:t>"a"</w:t>
             </w:r>
           </w:p>
         </w:tc>
         <w:tc>
           <w:tcPr>
-            <w:tcW w:w="4759" w:type="pct"/>
+            <w:tcW w:w="0" w:type="auto"/>
+            <w:vAlign w:val="center"/>
+            <w:hideMark/>
           </w:tcPr>
           <w:p>
             <w:pPr>
-              <w:rPr>
-                <w:sz w:val="28"/>
-                <w:szCs w:val="28"/>
+              <w:widowControl/>
+              <w:jc w:val="left"/>
+              <w:rPr>
+                <w:rFonts w:ascii="宋体" w:eastAsia="宋体" w:hAnsi="宋体" w:cs="宋体"/>
+                <w:kern w:val="0"/>
+                <w:sz w:val="24"/>
+                <w:szCs w:val="24"/>
               </w:rPr>
             </w:pPr>
             <w:r>
               <w:rPr>
-                <w:rFonts w:hint="eastAsia"/>
-                <w:sz w:val="28"/>
-                <w:szCs w:val="28"/>
-              </w:rPr>
-              <w:t>读写方式打开，将文件指针指向文件末尾，如果文件不存在尝试创建之。</w:t>
+                <w:rFonts w:ascii="宋体" w:eastAsia="宋体" w:hAnsi="宋体" w:cs="宋体"/>
+                <w:kern w:val="0"/>
+                <w:sz w:val="24"/>
+                <w:szCs w:val="24"/>
+              </w:rPr>
+              <w:t>写入方式打开，将文件指针指向文件末尾。如果文件不存在则尝试创建之。</w:t>
+            </w:r>
+          </w:p>
+        </w:tc>
+      </w:tr>
+      <w:tr>
+        <w:trPr>
+          <w:tblCellSpacing w:w="15" w:type="dxa"/>
+        </w:trPr>
+        <w:tc>
+          <w:tcPr>
+            <w:tcW w:w="0" w:type="auto"/>
+            <w:vAlign w:val="center"/>
+            <w:hideMark/>
+          </w:tcPr>
+          <w:p>
+            <w:pPr>
+              <w:widowControl/>
+              <w:jc w:val="left"/>
+              <w:rPr>
+                <w:rFonts w:ascii="宋体" w:eastAsia="宋体" w:hAnsi="宋体" w:cs="宋体"/>
+                <w:kern w:val="0"/>
+                <w:sz w:val="24"/>
+                <w:szCs w:val="24"/>
+              </w:rPr>
+            </w:pPr>
+            <w:r>
+              <w:rPr>
+                <w:rFonts w:ascii="宋体" w:eastAsia="宋体" w:hAnsi="宋体" w:cs="宋体"/>
+                <w:kern w:val="0"/>
+                <w:sz w:val="24"/>
+                <w:szCs w:val="24"/>
+              </w:rPr>
+              <w:t>"a+"</w:t>
+            </w:r>
+          </w:p>
+        </w:tc>
+        <w:tc>
+          <w:tcPr>
+            <w:tcW w:w="0" w:type="auto"/>
+            <w:vAlign w:val="center"/>
+            <w:hideMark/>
+          </w:tcPr>
+          <w:p>
+            <w:pPr>
+              <w:widowControl/>
+              <w:jc w:val="left"/>
+              <w:rPr>
+                <w:rFonts w:ascii="宋体" w:eastAsia="宋体" w:hAnsi="宋体" w:cs="宋体"/>
+                <w:kern w:val="0"/>
+                <w:sz w:val="24"/>
+                <w:szCs w:val="24"/>
+              </w:rPr>
+            </w:pPr>
+            <w:r>
+              <w:rPr>
+                <w:rFonts w:ascii="宋体" w:eastAsia="宋体" w:hAnsi="宋体" w:cs="宋体"/>
+                <w:kern w:val="0"/>
+                <w:sz w:val="24"/>
+                <w:szCs w:val="24"/>
+              </w:rPr>
+              <w:t>读写方式打开，将文件指针指向文件末尾。如果文件不存在则尝试创建之。</w:t>
+            </w:r>
+          </w:p>
+        </w:tc>
+      </w:tr>
+      <w:tr>
+        <w:trPr>
+          <w:tblCellSpacing w:w="15" w:type="dxa"/>
+        </w:trPr>
+        <w:tc>
+          <w:tcPr>
+            <w:tcW w:w="0" w:type="auto"/>
+            <w:vAlign w:val="center"/>
+            <w:hideMark/>
+          </w:tcPr>
+          <w:p>
+            <w:pPr>
+              <w:widowControl/>
+              <w:jc w:val="left"/>
+              <w:rPr>
+                <w:rFonts w:ascii="宋体" w:eastAsia="宋体" w:hAnsi="宋体" w:cs="宋体"/>
+                <w:kern w:val="0"/>
+                <w:sz w:val="24"/>
+                <w:szCs w:val="24"/>
+              </w:rPr>
+            </w:pPr>
+            <w:r>
+              <w:rPr>
+                <w:rFonts w:ascii="宋体" w:eastAsia="宋体" w:hAnsi="宋体" w:cs="宋体"/>
+                <w:kern w:val="0"/>
+                <w:sz w:val="24"/>
+                <w:szCs w:val="24"/>
+              </w:rPr>
+              <w:t>"x"</w:t>
+            </w:r>
+          </w:p>
+        </w:tc>
+        <w:tc>
+          <w:tcPr>
+            <w:tcW w:w="0" w:type="auto"/>
+            <w:vAlign w:val="center"/>
+            <w:hideMark/>
+          </w:tcPr>
+          <w:p>
+            <w:pPr>
+              <w:widowControl/>
+              <w:spacing w:before="100" w:beforeAutospacing="1" w:after="100" w:afterAutospacing="1"/>
+              <w:jc w:val="left"/>
+              <w:rPr>
+                <w:rFonts w:ascii="宋体" w:eastAsia="宋体" w:hAnsi="宋体" w:cs="宋体"/>
+                <w:kern w:val="0"/>
+                <w:sz w:val="24"/>
+                <w:szCs w:val="24"/>
+              </w:rPr>
+            </w:pPr>
+            <w:r>
+              <w:rPr>
+                <w:rFonts w:ascii="宋体" w:eastAsia="宋体" w:hAnsi="宋体" w:cs="宋体"/>
+                <w:kern w:val="0"/>
+                <w:sz w:val="24"/>
+                <w:szCs w:val="24"/>
+              </w:rPr>
+              <w:t xml:space="preserve">创建并以写入方式打开，将文件指针指向文件头。如果文件已存在，则 </w:t>
+            </w:r>
+            <w:proofErr w:type="spellStart"/>
+            <w:r>
+              <w:rPr>
+                <w:rFonts w:ascii="宋体" w:eastAsia="宋体" w:hAnsi="宋体" w:cs="宋体"/>
+                <w:kern w:val="0"/>
+                <w:sz w:val="24"/>
+                <w:szCs w:val="24"/>
+              </w:rPr>
+              <w:t>fopen</w:t>
+            </w:r>
+            <w:proofErr w:type="spellEnd"/>
+            <w:r>
+              <w:rPr>
+                <w:rFonts w:ascii="宋体" w:eastAsia="宋体" w:hAnsi="宋体" w:cs="宋体"/>
+                <w:kern w:val="0"/>
+                <w:sz w:val="24"/>
+                <w:szCs w:val="24"/>
+              </w:rPr>
+              <w:t>() 调用失败并返回 FALSE，并生成一条 E_WARNING 级别的错误信息。如果文件不存在则尝试创建之。</w:t>
+            </w:r>
+          </w:p>
+          <w:p>
+            <w:pPr>
+              <w:widowControl/>
+              <w:spacing w:before="100" w:beforeAutospacing="1" w:after="100" w:afterAutospacing="1"/>
+              <w:jc w:val="left"/>
+              <w:rPr>
+                <w:rFonts w:ascii="宋体" w:eastAsia="宋体" w:hAnsi="宋体" w:cs="宋体"/>
+                <w:kern w:val="0"/>
+                <w:sz w:val="24"/>
+                <w:szCs w:val="24"/>
+              </w:rPr>
+            </w:pPr>
+            <w:r>
+              <w:rPr>
+                <w:rFonts w:ascii="宋体" w:eastAsia="宋体" w:hAnsi="宋体" w:cs="宋体"/>
+                <w:kern w:val="0"/>
+                <w:sz w:val="24"/>
+                <w:szCs w:val="24"/>
+              </w:rPr>
+              <w:t>这和给底层的 open(2) 系统调用指定 O_EXCL|O_CREAT 标记是等价的。</w:t>
+            </w:r>
+          </w:p>
+          <w:p>
+            <w:pPr>
+              <w:widowControl/>
+              <w:spacing w:before="100" w:beforeAutospacing="1" w:after="100" w:afterAutospacing="1"/>
+              <w:jc w:val="left"/>
+              <w:rPr>
+                <w:rFonts w:ascii="宋体" w:eastAsia="宋体" w:hAnsi="宋体" w:cs="宋体"/>
+                <w:kern w:val="0"/>
+                <w:sz w:val="24"/>
+                <w:szCs w:val="24"/>
+              </w:rPr>
+            </w:pPr>
+            <w:r>
+              <w:rPr>
+                <w:rFonts w:ascii="宋体" w:eastAsia="宋体" w:hAnsi="宋体" w:cs="宋体"/>
+                <w:kern w:val="0"/>
+                <w:sz w:val="24"/>
+                <w:szCs w:val="24"/>
+              </w:rPr>
+              <w:t>此选项被 PHP 4.3.2 以及以后的版本所支持，仅能用于本地文件。</w:t>
+            </w:r>
+          </w:p>
+        </w:tc>
+      </w:tr>
+      <w:tr>
+        <w:trPr>
+          <w:tblCellSpacing w:w="15" w:type="dxa"/>
+        </w:trPr>
+        <w:tc>
+          <w:tcPr>
+            <w:tcW w:w="0" w:type="auto"/>
+            <w:vAlign w:val="center"/>
+            <w:hideMark/>
+          </w:tcPr>
+          <w:p>
+            <w:pPr>
+              <w:widowControl/>
+              <w:jc w:val="left"/>
+              <w:rPr>
+                <w:rFonts w:ascii="宋体" w:eastAsia="宋体" w:hAnsi="宋体" w:cs="宋体"/>
+                <w:kern w:val="0"/>
+                <w:sz w:val="24"/>
+                <w:szCs w:val="24"/>
+              </w:rPr>
+            </w:pPr>
+            <w:r>
+              <w:rPr>
+                <w:rFonts w:ascii="宋体" w:eastAsia="宋体" w:hAnsi="宋体" w:cs="宋体"/>
+                <w:kern w:val="0"/>
+                <w:sz w:val="24"/>
+                <w:szCs w:val="24"/>
+              </w:rPr>
+              <w:t>"x+"</w:t>
+            </w:r>
+          </w:p>
+        </w:tc>
+        <w:tc>
+          <w:tcPr>
+            <w:tcW w:w="0" w:type="auto"/>
+            <w:vAlign w:val="center"/>
+            <w:hideMark/>
+          </w:tcPr>
+          <w:p>
+            <w:pPr>
+              <w:widowControl/>
+              <w:spacing w:before="100" w:beforeAutospacing="1" w:after="100" w:afterAutospacing="1"/>
+              <w:jc w:val="left"/>
+              <w:rPr>
+                <w:rFonts w:ascii="宋体" w:eastAsia="宋体" w:hAnsi="宋体" w:cs="宋体"/>
+                <w:kern w:val="0"/>
+                <w:sz w:val="24"/>
+                <w:szCs w:val="24"/>
+              </w:rPr>
+            </w:pPr>
+            <w:r>
+              <w:rPr>
+                <w:rFonts w:ascii="宋体" w:eastAsia="宋体" w:hAnsi="宋体" w:cs="宋体"/>
+                <w:kern w:val="0"/>
+                <w:sz w:val="24"/>
+                <w:szCs w:val="24"/>
+              </w:rPr>
+              <w:t xml:space="preserve">创建并以读写方式打开，将文件指针指向文件头。如果文件已存在，则 </w:t>
+            </w:r>
+            <w:proofErr w:type="spellStart"/>
+            <w:r>
+              <w:rPr>
+                <w:rFonts w:ascii="宋体" w:eastAsia="宋体" w:hAnsi="宋体" w:cs="宋体"/>
+                <w:kern w:val="0"/>
+                <w:sz w:val="24"/>
+                <w:szCs w:val="24"/>
+              </w:rPr>
+              <w:t>fopen</w:t>
+            </w:r>
+            <w:proofErr w:type="spellEnd"/>
+            <w:r>
+              <w:rPr>
+                <w:rFonts w:ascii="宋体" w:eastAsia="宋体" w:hAnsi="宋体" w:cs="宋体"/>
+                <w:kern w:val="0"/>
+                <w:sz w:val="24"/>
+                <w:szCs w:val="24"/>
+              </w:rPr>
+              <w:t>() 调用失败并返回 FALSE，并生成一条 E_WARNING 级别的错误信息。如果文件不存在则尝试创建之。</w:t>
+            </w:r>
+          </w:p>
+          <w:p>
+            <w:pPr>
+              <w:widowControl/>
+              <w:spacing w:before="100" w:beforeAutospacing="1" w:after="100" w:afterAutospacing="1"/>
+              <w:jc w:val="left"/>
+              <w:rPr>
+                <w:rFonts w:ascii="宋体" w:eastAsia="宋体" w:hAnsi="宋体" w:cs="宋体"/>
+                <w:kern w:val="0"/>
+                <w:sz w:val="24"/>
+                <w:szCs w:val="24"/>
+              </w:rPr>
+            </w:pPr>
+            <w:r>
+              <w:rPr>
+                <w:rFonts w:ascii="宋体" w:eastAsia="宋体" w:hAnsi="宋体" w:cs="宋体"/>
+                <w:kern w:val="0"/>
+                <w:sz w:val="24"/>
+                <w:szCs w:val="24"/>
+              </w:rPr>
+              <w:t>这和给底层的 open(2) 系统调用指定 O_EXCL|O_CREAT 标记是等价的。</w:t>
+            </w:r>
+          </w:p>
+          <w:p>
+            <w:pPr>
+              <w:widowControl/>
+              <w:spacing w:before="100" w:beforeAutospacing="1" w:after="100" w:afterAutospacing="1"/>
+              <w:jc w:val="left"/>
+              <w:rPr>
+                <w:rFonts w:ascii="宋体" w:eastAsia="宋体" w:hAnsi="宋体" w:cs="宋体"/>
+                <w:kern w:val="0"/>
+                <w:sz w:val="24"/>
+                <w:szCs w:val="24"/>
+              </w:rPr>
+            </w:pPr>
+            <w:r>
+              <w:rPr>
+                <w:rFonts w:ascii="宋体" w:eastAsia="宋体" w:hAnsi="宋体" w:cs="宋体"/>
+                <w:kern w:val="0"/>
+                <w:sz w:val="24"/>
+                <w:szCs w:val="24"/>
+              </w:rPr>
+              <w:t>此选项被 PHP 4.3.2 以及以后的版本所支持，仅能用于本地文件。</w:t>
             </w:r>
           </w:p>
         </w:tc>
@@ -2380,6 +2730,7 @@
     <w:p>
       <w:pPr>
         <w:rPr>
+          <w:rFonts w:hint="eastAsia"/>
           <w:sz w:val="28"/>
           <w:szCs w:val="28"/>
         </w:rPr>
@@ -2392,21 +2743,23 @@
           <w:szCs w:val="28"/>
         </w:rPr>
       </w:pPr>
-      <w:proofErr w:type="spellStart"/>
-      <w:r>
-        <w:rPr>
-          <w:rFonts w:hint="eastAsia"/>
-          <w:sz w:val="28"/>
-          <w:szCs w:val="28"/>
+    </w:p>
+    <w:p>
+      <w:pPr>
+        <w:pStyle w:val="2"/>
+      </w:pPr>
+      <w:proofErr w:type="spellStart"/>
+      <w:r>
+        <w:rPr>
+          <w:rFonts w:hint="eastAsia"/>
           <w:highlight w:val="yellow"/>
         </w:rPr>
+        <w:lastRenderedPageBreak/>
         <w:t>f</w:t>
       </w:r>
       <w:r>
         <w:rPr>
           <w:rFonts w:hint="eastAsia"/>
-          <w:sz w:val="28"/>
-          <w:szCs w:val="28"/>
           <w:highlight w:val="yellow"/>
         </w:rPr>
         <w:t>close</w:t>
@@ -2415,8 +2768,6 @@
       <w:r>
         <w:rPr>
           <w:rFonts w:hint="eastAsia"/>
-          <w:sz w:val="28"/>
-          <w:szCs w:val="28"/>
           <w:highlight w:val="yellow"/>
         </w:rPr>
         <w:t>()</w:t>
@@ -2424,8 +2775,6 @@
       <w:r>
         <w:rPr>
           <w:rFonts w:hint="eastAsia"/>
-          <w:sz w:val="28"/>
-          <w:szCs w:val="28"/>
           <w:highlight w:val="yellow"/>
         </w:rPr>
         <w:t>函数：关闭文件</w:t>
@@ -2477,30 +2826,30 @@
       </w:r>
     </w:p>
     <w:p>
-      <w:r>
-        <w:br w:type="page"/>
-      </w:r>
-    </w:p>
-    <w:p>
-      <w:pPr>
-        <w:rPr>
-          <w:sz w:val="28"/>
-        </w:rPr>
-      </w:pPr>
-      <w:proofErr w:type="spellStart"/>
-      <w:r>
-        <w:rPr>
-          <w:sz w:val="28"/>
+      <w:pPr>
+        <w:rPr>
+          <w:rFonts w:hint="eastAsia"/>
+        </w:rPr>
+      </w:pPr>
+    </w:p>
+    <w:p>
+      <w:pPr>
+        <w:pStyle w:val="2"/>
+        <w:rPr>
+          <w:sz w:val="21"/>
+        </w:rPr>
+      </w:pPr>
+      <w:proofErr w:type="spellStart"/>
+      <w:r>
+        <w:rPr>
           <w:highlight w:val="yellow"/>
         </w:rPr>
-        <w:lastRenderedPageBreak/>
         <w:t>fread</w:t>
       </w:r>
       <w:proofErr w:type="spellEnd"/>
       <w:r>
         <w:rPr>
           <w:rFonts w:hint="eastAsia"/>
-          <w:sz w:val="28"/>
           <w:highlight w:val="yellow"/>
         </w:rPr>
         <w:t>()</w:t>
@@ -2508,7 +2857,6 @@
       <w:r>
         <w:rPr>
           <w:rFonts w:hint="eastAsia"/>
-          <w:sz w:val="28"/>
           <w:highlight w:val="yellow"/>
         </w:rPr>
         <w:t>函数：读取指定长度的字符串</w:t>
@@ -2558,6 +2906,7 @@
     </w:p>
     <w:p>
       <w:pPr>
+        <w:ind w:firstLine="420"/>
         <w:rPr>
           <w:sz w:val="28"/>
         </w:rPr>
@@ -2599,21 +2948,7 @@
           <w:rFonts w:hint="eastAsia"/>
           <w:sz w:val="28"/>
         </w:rPr>
-        <w:t>/1.txt";   //</w:t>
-      </w:r>
-      <w:r>
-        <w:rPr>
-          <w:rFonts w:hint="eastAsia"/>
-          <w:sz w:val="28"/>
-        </w:rPr>
-        <w:t>绝对路径</w:t>
-      </w:r>
-      <w:r>
-        <w:rPr>
-          <w:rFonts w:hint="eastAsia"/>
-          <w:sz w:val="28"/>
-        </w:rPr>
-        <w:t>C:\wamp\www\web/1.php</w:t>
+        <w:t xml:space="preserve">/1.txt";   </w:t>
       </w:r>
     </w:p>
     <w:p>
@@ -2952,30 +3287,79 @@
     <w:p>
       <w:pPr>
         <w:rPr>
-          <w:sz w:val="28"/>
-        </w:rPr>
-      </w:pPr>
-    </w:p>
-    <w:p>
-      <w:pPr>
-        <w:rPr>
-          <w:sz w:val="28"/>
-        </w:rPr>
-      </w:pPr>
-      <w:proofErr w:type="spellStart"/>
-      <w:r>
-        <w:rPr>
-          <w:rFonts w:hint="eastAsia"/>
-          <w:sz w:val="28"/>
+          <w:rFonts w:hint="eastAsia"/>
+          <w:sz w:val="28"/>
+        </w:rPr>
+      </w:pPr>
+    </w:p>
+    <w:p>
+      <w:pPr>
+        <w:rPr>
+          <w:rFonts w:hint="eastAsia"/>
+          <w:sz w:val="28"/>
+        </w:rPr>
+      </w:pPr>
+    </w:p>
+    <w:p>
+      <w:pPr>
+        <w:rPr>
+          <w:rFonts w:hint="eastAsia"/>
+          <w:sz w:val="28"/>
+        </w:rPr>
+      </w:pPr>
+    </w:p>
+    <w:p>
+      <w:pPr>
+        <w:rPr>
+          <w:rFonts w:hint="eastAsia"/>
+          <w:sz w:val="28"/>
+        </w:rPr>
+      </w:pPr>
+    </w:p>
+    <w:p>
+      <w:pPr>
+        <w:rPr>
+          <w:rFonts w:hint="eastAsia"/>
+          <w:sz w:val="28"/>
+        </w:rPr>
+      </w:pPr>
+    </w:p>
+    <w:p>
+      <w:pPr>
+        <w:rPr>
+          <w:sz w:val="28"/>
+        </w:rPr>
+      </w:pPr>
+    </w:p>
+    <w:p>
+      <w:pPr>
+        <w:pStyle w:val="2"/>
+      </w:pPr>
+      <w:proofErr w:type="spellStart"/>
+      <w:r>
+        <w:rPr>
           <w:highlight w:val="yellow"/>
         </w:rPr>
-        <w:t>feof</w:t>
-      </w:r>
-      <w:proofErr w:type="spellEnd"/>
-      <w:r>
-        <w:rPr>
-          <w:rFonts w:hint="eastAsia"/>
-          <w:sz w:val="28"/>
+        <w:t>F</w:t>
+      </w:r>
+      <w:r>
+        <w:rPr>
+          <w:rFonts w:hint="eastAsia"/>
+          <w:highlight w:val="yellow"/>
+        </w:rPr>
+        <w:t>eof</w:t>
+      </w:r>
+      <w:proofErr w:type="spellEnd"/>
+      <w:r>
+        <w:rPr>
+          <w:rFonts w:hint="eastAsia"/>
+          <w:highlight w:val="yellow"/>
+        </w:rPr>
+        <w:t>( )</w:t>
+      </w:r>
+      <w:r>
+        <w:rPr>
+          <w:rFonts w:hint="eastAsia"/>
           <w:highlight w:val="yellow"/>
         </w:rPr>
         <w:t>：测试文件指针是否到达文件结束的位置</w:t>
@@ -3321,6 +3705,7 @@
     <w:p>
       <w:pPr>
         <w:rPr>
+          <w:rFonts w:hint="eastAsia"/>
           <w:sz w:val="24"/>
         </w:rPr>
       </w:pPr>
@@ -3330,42 +3715,63 @@
         </w:rPr>
         <w:t>?&gt;</w:t>
       </w:r>
-      <w:r>
-        <w:rPr>
+    </w:p>
+    <w:p>
+      <w:pPr>
+        <w:rPr>
+          <w:rFonts w:hint="eastAsia"/>
           <w:sz w:val="24"/>
         </w:rPr>
-        <w:br w:type="page"/>
-      </w:r>
-    </w:p>
-    <w:p>
-      <w:pPr>
-        <w:rPr>
-          <w:sz w:val="28"/>
-        </w:rPr>
-      </w:pPr>
-      <w:proofErr w:type="spellStart"/>
-      <w:r>
-        <w:rPr>
-          <w:rFonts w:hint="eastAsia"/>
-          <w:sz w:val="28"/>
+      </w:pPr>
+    </w:p>
+    <w:p>
+      <w:pPr>
+        <w:rPr>
+          <w:rFonts w:hint="eastAsia"/>
+          <w:sz w:val="24"/>
+        </w:rPr>
+      </w:pPr>
+    </w:p>
+    <w:p>
+      <w:pPr>
+        <w:pStyle w:val="2"/>
+        <w:rPr>
+          <w:sz w:val="24"/>
+        </w:rPr>
+      </w:pPr>
+      <w:proofErr w:type="spellStart"/>
+      <w:r>
+        <w:rPr>
+          <w:rFonts w:hint="eastAsia"/>
           <w:highlight w:val="yellow"/>
         </w:rPr>
-        <w:lastRenderedPageBreak/>
         <w:t>fgetc</w:t>
       </w:r>
       <w:proofErr w:type="spellEnd"/>
       <w:r>
         <w:rPr>
           <w:rFonts w:hint="eastAsia"/>
-          <w:sz w:val="28"/>
           <w:highlight w:val="yellow"/>
         </w:rPr>
-        <w:t>()</w:t>
-      </w:r>
-      <w:r>
-        <w:rPr>
-          <w:rFonts w:hint="eastAsia"/>
-          <w:sz w:val="28"/>
+        <w:t>(</w:t>
+      </w:r>
+      <w:r>
+        <w:rPr>
+          <w:rFonts w:hint="eastAsia"/>
+          <w:highlight w:val="yellow"/>
+        </w:rPr>
+        <w:t xml:space="preserve"> </w:t>
+      </w:r>
+      <w:r>
+        <w:rPr>
+          <w:rFonts w:hint="eastAsia"/>
+          <w:highlight w:val="yellow"/>
+        </w:rPr>
+        <w:t>)</w:t>
+      </w:r>
+      <w:r>
+        <w:rPr>
+          <w:rFonts w:hint="eastAsia"/>
           <w:highlight w:val="yellow"/>
         </w:rPr>
         <w:t>函数：用于在打开的文件中读取一个字符。</w:t>
@@ -3408,15 +3814,12 @@
     </w:p>
     <w:p>
       <w:pPr>
-        <w:rPr>
-          <w:sz w:val="28"/>
-        </w:rPr>
-      </w:pPr>
-      <w:proofErr w:type="spellStart"/>
-      <w:r>
-        <w:rPr>
-          <w:rFonts w:hint="eastAsia"/>
-          <w:sz w:val="28"/>
+        <w:pStyle w:val="2"/>
+      </w:pPr>
+      <w:proofErr w:type="spellStart"/>
+      <w:r>
+        <w:rPr>
+          <w:rFonts w:hint="eastAsia"/>
           <w:highlight w:val="yellow"/>
         </w:rPr>
         <w:t>fgets</w:t>
@@ -3425,15 +3828,27 @@
       <w:r>
         <w:rPr>
           <w:rFonts w:hint="eastAsia"/>
-          <w:sz w:val="28"/>
           <w:highlight w:val="yellow"/>
         </w:rPr>
-        <w:t>()</w:t>
-      </w:r>
-      <w:r>
-        <w:rPr>
-          <w:rFonts w:hint="eastAsia"/>
-          <w:sz w:val="28"/>
+        <w:t>(</w:t>
+      </w:r>
+      <w:r>
+        <w:rPr>
+          <w:rFonts w:hint="eastAsia"/>
+          <w:highlight w:val="yellow"/>
+        </w:rPr>
+        <w:t xml:space="preserve"> </w:t>
+      </w:r>
+      <w:r>
+        <w:rPr>
+          <w:rFonts w:hint="eastAsia"/>
+          <w:highlight w:val="yellow"/>
+        </w:rPr>
+        <w:t>)</w:t>
+      </w:r>
+      <w:r>
+        <w:rPr>
+          <w:rFonts w:hint="eastAsia"/>
           <w:highlight w:val="yellow"/>
         </w:rPr>
         <w:t>函数：用于在打开的文件中读取一行。</w:t>
@@ -3596,21 +4011,26 @@
     <w:p>
       <w:pPr>
         <w:rPr>
-          <w:sz w:val="28"/>
-        </w:rPr>
-      </w:pPr>
-    </w:p>
-    <w:p>
-      <w:pPr>
-        <w:rPr>
-          <w:sz w:val="28"/>
-        </w:rPr>
-      </w:pPr>
-      <w:proofErr w:type="spellStart"/>
-      <w:r>
-        <w:rPr>
-          <w:rFonts w:hint="eastAsia"/>
-          <w:sz w:val="28"/>
+          <w:rFonts w:hint="eastAsia"/>
+          <w:sz w:val="28"/>
+        </w:rPr>
+      </w:pPr>
+    </w:p>
+    <w:p>
+      <w:pPr>
+        <w:rPr>
+          <w:sz w:val="28"/>
+        </w:rPr>
+      </w:pPr>
+    </w:p>
+    <w:p>
+      <w:pPr>
+        <w:pStyle w:val="2"/>
+      </w:pPr>
+      <w:proofErr w:type="spellStart"/>
+      <w:r>
+        <w:rPr>
+          <w:rFonts w:hint="eastAsia"/>
         </w:rPr>
         <w:t>file_get_contents</w:t>
       </w:r>
@@ -3618,14 +4038,24 @@
       <w:r>
         <w:rPr>
           <w:rFonts w:hint="eastAsia"/>
-          <w:sz w:val="28"/>
-        </w:rPr>
-        <w:t>()</w:t>
-      </w:r>
-      <w:r>
-        <w:rPr>
-          <w:rFonts w:hint="eastAsia"/>
-          <w:sz w:val="28"/>
+        </w:rPr>
+        <w:t>(</w:t>
+      </w:r>
+      <w:r>
+        <w:rPr>
+          <w:rFonts w:hint="eastAsia"/>
+        </w:rPr>
+        <w:t xml:space="preserve"> </w:t>
+      </w:r>
+      <w:r>
+        <w:rPr>
+          <w:rFonts w:hint="eastAsia"/>
+        </w:rPr>
+        <w:t>)</w:t>
+      </w:r>
+      <w:r>
+        <w:rPr>
+          <w:rFonts w:hint="eastAsia"/>
         </w:rPr>
         <w:t>函数：将文件的全部内容读取到一个字符串中。</w:t>
       </w:r>
@@ -3755,7 +4185,7 @@
     </w:p>
     <w:p>
       <w:pPr>
-        <w:ind w:firstLineChars="100" w:firstLine="280"/>
+        <w:ind w:firstLineChars="150" w:firstLine="420"/>
         <w:rPr>
           <w:sz w:val="28"/>
         </w:rPr>
@@ -3907,36 +4337,42 @@
     </w:p>
     <w:p>
       <w:pPr>
-        <w:rPr>
-          <w:sz w:val="28"/>
-        </w:rPr>
-      </w:pPr>
-      <w:r>
-        <w:rPr>
-          <w:rFonts w:hint="eastAsia"/>
-          <w:sz w:val="28"/>
+        <w:pStyle w:val="2"/>
+      </w:pPr>
+      <w:r>
+        <w:rPr>
+          <w:rFonts w:hint="eastAsia"/>
         </w:rPr>
         <w:lastRenderedPageBreak/>
-        <w:t>file()</w:t>
-      </w:r>
-      <w:r>
-        <w:rPr>
-          <w:rFonts w:hint="eastAsia"/>
-          <w:sz w:val="28"/>
+        <w:t>file(</w:t>
+      </w:r>
+      <w:r>
+        <w:rPr>
+          <w:rFonts w:hint="eastAsia"/>
+        </w:rPr>
+        <w:t xml:space="preserve"> </w:t>
+      </w:r>
+      <w:r>
+        <w:rPr>
+          <w:rFonts w:hint="eastAsia"/>
+        </w:rPr>
+        <w:t>)</w:t>
+      </w:r>
+      <w:r>
+        <w:rPr>
+          <w:rFonts w:hint="eastAsia"/>
         </w:rPr>
         <w:t>函数：将整个文件读入到数组中，如果该函数执行成功，则返回一个数组，数组中的每个元素都是文件中的一行，包括换行符，失败返回</w:t>
       </w:r>
       <w:r>
         <w:rPr>
           <w:rFonts w:hint="eastAsia"/>
-          <w:sz w:val="28"/>
         </w:rPr>
         <w:t>false</w:t>
       </w:r>
       <w:r>
         <w:rPr>
           <w:rFonts w:hint="eastAsia"/>
-          <w:sz w:val="28"/>
         </w:rPr>
         <w:t>。</w:t>
       </w:r>
@@ -4286,15 +4722,12 @@
     </w:p>
     <w:p>
       <w:pPr>
-        <w:rPr>
-          <w:sz w:val="28"/>
-        </w:rPr>
-      </w:pPr>
-      <w:proofErr w:type="spellStart"/>
-      <w:r>
-        <w:rPr>
-          <w:rFonts w:hint="eastAsia"/>
-          <w:sz w:val="28"/>
+        <w:pStyle w:val="2"/>
+      </w:pPr>
+      <w:proofErr w:type="spellStart"/>
+      <w:r>
+        <w:rPr>
+          <w:rFonts w:hint="eastAsia"/>
         </w:rPr>
         <w:lastRenderedPageBreak/>
         <w:t>fwirte</w:t>
@@ -4303,14 +4736,24 @@
       <w:r>
         <w:rPr>
           <w:rFonts w:hint="eastAsia"/>
-          <w:sz w:val="28"/>
-        </w:rPr>
-        <w:t>()</w:t>
-      </w:r>
-      <w:r>
-        <w:rPr>
-          <w:rFonts w:hint="eastAsia"/>
-          <w:sz w:val="28"/>
+        </w:rPr>
+        <w:t>(</w:t>
+      </w:r>
+      <w:r>
+        <w:rPr>
+          <w:rFonts w:hint="eastAsia"/>
+        </w:rPr>
+        <w:t xml:space="preserve"> </w:t>
+      </w:r>
+      <w:r>
+        <w:rPr>
+          <w:rFonts w:hint="eastAsia"/>
+        </w:rPr>
+        <w:t>)</w:t>
+      </w:r>
+      <w:r>
+        <w:rPr>
+          <w:rFonts w:hint="eastAsia"/>
         </w:rPr>
         <w:t>函数：用于写入文件。</w:t>
       </w:r>
@@ -4363,6 +4806,8 @@
         </w:rPr>
         <w:t xml:space="preserve"> $length])</w:t>
       </w:r>
+      <w:bookmarkStart w:id="0" w:name="_GoBack"/>
+      <w:bookmarkEnd w:id="0"/>
     </w:p>
     <w:p>
       <w:pPr>
@@ -4445,6 +4890,66 @@
           <w:rFonts w:hint="eastAsia"/>
           <w:sz w:val="28"/>
         </w:rPr>
+        <w:t>是的</w:t>
+      </w:r>
+      <w:r>
+        <w:rPr>
+          <w:noProof/>
+        </w:rPr>
+        <w:drawing>
+          <wp:inline distT="0" distB="0" distL="0" distR="0">
+            <wp:extent cx="186055" cy="186055"/>
+            <wp:effectExtent l="0" t="0" r="4445" b="4445"/>
+            <wp:docPr id="2" name="图片 2" descr="C:\Users\mis12\AppData\Local\Temp\SGPicFaceTpBq\2876\01C0920A.png"/>
+            <wp:cNvGraphicFramePr>
+              <a:graphicFrameLocks xmlns:a="http://schemas.openxmlformats.org/drawingml/2006/main" noChangeAspect="1"/>
+            </wp:cNvGraphicFramePr>
+            <a:graphic xmlns:a="http://schemas.openxmlformats.org/drawingml/2006/main">
+              <a:graphicData uri="http://schemas.openxmlformats.org/drawingml/2006/picture">
+                <pic:pic xmlns:pic="http://schemas.openxmlformats.org/drawingml/2006/picture">
+                  <pic:nvPicPr>
+                    <pic:cNvPr id="0" name="Picture 6" descr="C:\Users\mis12\AppData\Local\Temp\SGPicFaceTpBq\2876\01C0920A.png"/>
+                    <pic:cNvPicPr>
+                      <a:picLocks noChangeAspect="1" noChangeArrowheads="1"/>
+                    </pic:cNvPicPr>
+                  </pic:nvPicPr>
+                  <pic:blipFill>
+                    <a:blip r:embed="rId8">
+                      <a:extLst>
+                        <a:ext uri="{28A0092B-C50C-407E-A947-70E740481C1C}">
+                          <a14:useLocalDpi xmlns:a14="http://schemas.microsoft.com/office/drawing/2010/main" val="0"/>
+                        </a:ext>
+                      </a:extLst>
+                    </a:blip>
+                    <a:srcRect/>
+                    <a:stretch>
+                      <a:fillRect/>
+                    </a:stretch>
+                  </pic:blipFill>
+                  <pic:spPr bwMode="auto">
+                    <a:xfrm>
+                      <a:off x="0" y="0"/>
+                      <a:ext cx="186055" cy="186055"/>
+                    </a:xfrm>
+                    <a:prstGeom prst="rect">
+                      <a:avLst/>
+                    </a:prstGeom>
+                    <a:noFill/>
+                    <a:ln>
+                      <a:noFill/>
+                    </a:ln>
+                  </pic:spPr>
+                </pic:pic>
+              </a:graphicData>
+            </a:graphic>
+          </wp:inline>
+        </w:drawing>
+      </w:r>
+      <w:r>
+        <w:rPr>
+          <w:rFonts w:hint="eastAsia"/>
+          <w:sz w:val="28"/>
+        </w:rPr>
         <w:t>";</w:t>
       </w:r>
     </w:p>
@@ -4742,39 +5247,22 @@
           <w:sz w:val="28"/>
         </w:rPr>
       </w:pPr>
-      <w:r>
-        <w:rPr>
-          <w:rFonts w:hint="eastAsia"/>
-          <w:sz w:val="28"/>
-        </w:rPr>
-        <w:t>似乎不关闭文件就不能进行读取。。。</w:t>
-      </w:r>
-    </w:p>
-    <w:p>
-      <w:pPr>
-        <w:rPr>
-          <w:sz w:val="28"/>
-        </w:rPr>
-      </w:pPr>
-    </w:p>
-    <w:p>
-      <w:pPr>
-        <w:rPr>
-          <w:sz w:val="28"/>
-        </w:rPr>
-      </w:pPr>
-    </w:p>
-    <w:p>
-      <w:pPr>
-        <w:rPr>
-          <w:sz w:val="28"/>
-        </w:rPr>
-      </w:pPr>
-      <w:proofErr w:type="spellStart"/>
-      <w:r>
-        <w:rPr>
-          <w:rFonts w:hint="eastAsia"/>
-          <w:sz w:val="28"/>
+    </w:p>
+    <w:p>
+      <w:pPr>
+        <w:rPr>
+          <w:sz w:val="28"/>
+        </w:rPr>
+      </w:pPr>
+    </w:p>
+    <w:p>
+      <w:pPr>
+        <w:pStyle w:val="3"/>
+      </w:pPr>
+      <w:proofErr w:type="spellStart"/>
+      <w:r>
+        <w:rPr>
+          <w:rFonts w:hint="eastAsia"/>
         </w:rPr>
         <w:t>file_put_contents</w:t>
       </w:r>
@@ -4782,14 +5270,12 @@
       <w:r>
         <w:rPr>
           <w:rFonts w:hint="eastAsia"/>
-          <w:sz w:val="28"/>
         </w:rPr>
         <w:t>()</w:t>
       </w:r>
       <w:r>
         <w:rPr>
           <w:rFonts w:hint="eastAsia"/>
-          <w:sz w:val="28"/>
         </w:rPr>
         <w:t>函数：对文件进行写入操作，且不需要使用</w:t>
       </w:r>
@@ -4797,7 +5283,6 @@
       <w:r>
         <w:rPr>
           <w:rFonts w:hint="eastAsia"/>
-          <w:sz w:val="28"/>
         </w:rPr>
         <w:t>fopen</w:t>
       </w:r>
@@ -4805,14 +5290,12 @@
       <w:r>
         <w:rPr>
           <w:rFonts w:hint="eastAsia"/>
-          <w:sz w:val="28"/>
         </w:rPr>
         <w:t>()</w:t>
       </w:r>
       <w:r>
         <w:rPr>
           <w:rFonts w:hint="eastAsia"/>
-          <w:sz w:val="28"/>
         </w:rPr>
         <w:t>。</w:t>
       </w:r>
@@ -4883,18 +5366,9 @@
     </w:p>
     <w:p>
       <w:pPr>
-        <w:widowControl/>
-        <w:jc w:val="left"/>
-        <w:rPr>
-          <w:b/>
-          <w:sz w:val="28"/>
-        </w:rPr>
-      </w:pPr>
-      <w:r>
-        <w:rPr>
-          <w:b/>
-          <w:sz w:val="28"/>
-        </w:rPr>
+        <w:pStyle w:val="2"/>
+      </w:pPr>
+      <w:r>
         <w:lastRenderedPageBreak/>
         <w:t>文件加锁机制</w:t>
       </w:r>
@@ -5456,64 +5930,120 @@
     </w:p>
     <w:p>
       <w:pPr>
+        <w:pStyle w:val="2"/>
+      </w:pPr>
+      <w:r>
+        <w:rPr>
+          <w:rFonts w:hint="eastAsia"/>
+          <w:highlight w:val="yellow"/>
+        </w:rPr>
+        <w:lastRenderedPageBreak/>
+        <w:t>copy(</w:t>
+      </w:r>
+      <w:r>
+        <w:rPr>
+          <w:rFonts w:hint="eastAsia"/>
+          <w:highlight w:val="yellow"/>
+        </w:rPr>
+        <w:t xml:space="preserve"> </w:t>
+      </w:r>
+      <w:r>
+        <w:rPr>
+          <w:rFonts w:hint="eastAsia"/>
+          <w:highlight w:val="yellow"/>
+        </w:rPr>
+        <w:t>)</w:t>
+      </w:r>
+      <w:r>
+        <w:rPr>
+          <w:rFonts w:hint="eastAsia"/>
+          <w:highlight w:val="yellow"/>
+        </w:rPr>
+        <w:t>函数：实现文件拷贝功能</w:t>
+      </w:r>
+    </w:p>
+    <w:p>
+      <w:pPr>
+        <w:pStyle w:val="a7"/>
+      </w:pPr>
+      <w:proofErr w:type="spellStart"/>
+      <w:proofErr w:type="gramStart"/>
+      <w:r>
+        <w:rPr>
+          <w:rFonts w:hint="eastAsia"/>
+        </w:rPr>
+        <w:t>bool</w:t>
+      </w:r>
+      <w:proofErr w:type="spellEnd"/>
+      <w:r>
+        <w:rPr>
+          <w:rFonts w:hint="eastAsia"/>
+        </w:rPr>
+        <w:t xml:space="preserve">  copy</w:t>
+      </w:r>
+      <w:proofErr w:type="gramEnd"/>
+      <w:r>
+        <w:rPr>
+          <w:rFonts w:hint="eastAsia"/>
+        </w:rPr>
+        <w:t xml:space="preserve"> (string  $source, string  $</w:t>
+      </w:r>
+      <w:proofErr w:type="spellStart"/>
+      <w:r>
+        <w:rPr>
+          <w:rFonts w:hint="eastAsia"/>
+        </w:rPr>
+        <w:t>dest</w:t>
+      </w:r>
+      <w:proofErr w:type="spellEnd"/>
+      <w:r>
+        <w:rPr>
+          <w:rFonts w:hint="eastAsia"/>
+        </w:rPr>
+        <w:t>)</w:t>
+      </w:r>
+    </w:p>
+    <w:p>
+      <w:pPr>
         <w:widowControl/>
         <w:jc w:val="left"/>
         <w:rPr>
-          <w:rFonts w:hint="eastAsia"/>
-          <w:sz w:val="28"/>
-        </w:rPr>
-      </w:pPr>
-      <w:r>
-        <w:rPr>
-          <w:rFonts w:hint="eastAsia"/>
-          <w:sz w:val="28"/>
-          <w:highlight w:val="yellow"/>
-        </w:rPr>
-        <w:lastRenderedPageBreak/>
-        <w:t>copy()</w:t>
-      </w:r>
-      <w:r>
-        <w:rPr>
-          <w:rFonts w:hint="eastAsia"/>
-          <w:sz w:val="28"/>
-          <w:highlight w:val="yellow"/>
-        </w:rPr>
-        <w:t>函数：实现文件拷贝功能</w:t>
-      </w:r>
-    </w:p>
-    <w:p>
-      <w:pPr>
-        <w:pStyle w:val="a7"/>
-        <w:rPr>
-          <w:rFonts w:hint="eastAsia"/>
-        </w:rPr>
-      </w:pPr>
-      <w:proofErr w:type="spellStart"/>
-      <w:proofErr w:type="gramStart"/>
-      <w:r>
-        <w:rPr>
-          <w:rFonts w:hint="eastAsia"/>
-        </w:rPr>
-        <w:t>bool</w:t>
-      </w:r>
-      <w:proofErr w:type="spellEnd"/>
-      <w:r>
-        <w:rPr>
-          <w:rFonts w:hint="eastAsia"/>
-        </w:rPr>
-        <w:t xml:space="preserve">  copy</w:t>
-      </w:r>
-      <w:proofErr w:type="gramEnd"/>
-      <w:r>
-        <w:rPr>
-          <w:rFonts w:hint="eastAsia"/>
-        </w:rPr>
-        <w:t xml:space="preserve"> (string  $source, string  $</w:t>
-      </w:r>
-      <w:proofErr w:type="spellStart"/>
-      <w:r>
-        <w:rPr>
-          <w:rFonts w:hint="eastAsia"/>
+          <w:sz w:val="28"/>
+        </w:rPr>
+      </w:pPr>
+      <w:r>
+        <w:rPr>
+          <w:rFonts w:hint="eastAsia"/>
+          <w:sz w:val="28"/>
+        </w:rPr>
+        <w:t>参数</w:t>
+      </w:r>
+      <w:r>
+        <w:rPr>
+          <w:rFonts w:hint="eastAsia"/>
+          <w:sz w:val="28"/>
+        </w:rPr>
+        <w:t>$source</w:t>
+      </w:r>
+      <w:r>
+        <w:rPr>
+          <w:rFonts w:hint="eastAsia"/>
+          <w:sz w:val="28"/>
+        </w:rPr>
+        <w:t>表示源文件，参数</w:t>
+      </w:r>
+      <w:r>
+        <w:rPr>
+          <w:rFonts w:hint="eastAsia"/>
+          <w:sz w:val="28"/>
+        </w:rPr>
+        <w:t>$</w:t>
+      </w:r>
+      <w:proofErr w:type="spellStart"/>
+      <w:r>
+        <w:rPr>
+          <w:rFonts w:hint="eastAsia"/>
+          <w:sz w:val="28"/>
         </w:rPr>
         <w:t>dest</w:t>
       </w:r>
@@ -5521,101 +6051,52 @@
       <w:r>
         <w:rPr>
           <w:rFonts w:hint="eastAsia"/>
-        </w:rPr>
-        <w:t>)</w:t>
+          <w:sz w:val="28"/>
+        </w:rPr>
+        <w:t>表示指定目标文件。</w:t>
+      </w:r>
+      <w:r>
+        <w:rPr>
+          <w:rFonts w:hint="eastAsia"/>
+          <w:sz w:val="28"/>
+        </w:rPr>
+        <w:t xml:space="preserve"> </w:t>
       </w:r>
     </w:p>
     <w:p>
       <w:pPr>
         <w:widowControl/>
         <w:jc w:val="left"/>
-        <w:rPr>
-          <w:rFonts w:hint="eastAsia"/>
-          <w:sz w:val="28"/>
-        </w:rPr>
-      </w:pPr>
-      <w:r>
-        <w:rPr>
-          <w:rFonts w:hint="eastAsia"/>
-          <w:sz w:val="28"/>
-        </w:rPr>
-        <w:t>参数</w:t>
-      </w:r>
-      <w:r>
-        <w:rPr>
-          <w:rFonts w:hint="eastAsia"/>
-          <w:sz w:val="28"/>
-        </w:rPr>
-        <w:t>$source</w:t>
-      </w:r>
-      <w:r>
-        <w:rPr>
-          <w:rFonts w:hint="eastAsia"/>
-          <w:sz w:val="28"/>
-        </w:rPr>
-        <w:t>表示源文件，参数</w:t>
-      </w:r>
-      <w:r>
-        <w:rPr>
-          <w:rFonts w:hint="eastAsia"/>
-          <w:sz w:val="28"/>
-        </w:rPr>
-        <w:t>$</w:t>
-      </w:r>
-      <w:proofErr w:type="spellStart"/>
-      <w:r>
-        <w:rPr>
-          <w:rFonts w:hint="eastAsia"/>
-          <w:sz w:val="28"/>
-        </w:rPr>
-        <w:t>dest</w:t>
-      </w:r>
-      <w:proofErr w:type="spellEnd"/>
-      <w:r>
-        <w:rPr>
-          <w:rFonts w:hint="eastAsia"/>
-          <w:sz w:val="28"/>
-        </w:rPr>
-        <w:t>表示指定目标文件。</w:t>
-      </w:r>
-      <w:r>
-        <w:rPr>
-          <w:rFonts w:hint="eastAsia"/>
-          <w:sz w:val="28"/>
+      </w:pPr>
+    </w:p>
+    <w:p>
+      <w:pPr>
+        <w:pStyle w:val="2"/>
+      </w:pPr>
+      <w:r>
+        <w:rPr>
+          <w:rFonts w:hint="eastAsia"/>
+          <w:highlight w:val="yellow"/>
+        </w:rPr>
+        <w:t>rename(</w:t>
+      </w:r>
+      <w:r>
+        <w:rPr>
+          <w:rFonts w:hint="eastAsia"/>
+          <w:highlight w:val="yellow"/>
         </w:rPr>
         <w:t xml:space="preserve"> </w:t>
       </w:r>
-    </w:p>
-    <w:p>
-      <w:pPr>
-        <w:widowControl/>
-        <w:jc w:val="left"/>
-        <w:rPr>
-          <w:rFonts w:hint="eastAsia"/>
-        </w:rPr>
-      </w:pPr>
-    </w:p>
-    <w:p>
-      <w:pPr>
-        <w:widowControl/>
-        <w:jc w:val="left"/>
-        <w:rPr>
-          <w:rFonts w:hint="eastAsia"/>
-          <w:sz w:val="28"/>
-        </w:rPr>
-      </w:pPr>
-      <w:r>
-        <w:rPr>
-          <w:rFonts w:hint="eastAsia"/>
-          <w:sz w:val="28"/>
+      <w:r>
+        <w:rPr>
+          <w:rFonts w:hint="eastAsia"/>
           <w:highlight w:val="yellow"/>
         </w:rPr>
-        <w:t>rename()</w:t>
-      </w:r>
-      <w:r>
-        <w:rPr>
-          <w:rFonts w:hint="eastAsia"/>
-          <w:sz w:val="28"/>
+        <w:t>)</w:t>
+      </w:r>
+      <w:r>
+        <w:rPr>
+          <w:rFonts w:hint="eastAsia"/>
           <w:highlight w:val="yellow"/>
         </w:rPr>
         <w:t>函数：实现文件或目录的重命名功能</w:t>
@@ -5625,9 +6106,6 @@
       <w:pPr>
         <w:pStyle w:val="a7"/>
         <w:ind w:left="0"/>
-        <w:rPr>
-          <w:rFonts w:hint="eastAsia"/>
-        </w:rPr>
       </w:pPr>
       <w:proofErr w:type="spellStart"/>
       <w:proofErr w:type="gramStart"/>
@@ -5677,7 +6155,6 @@
     <w:p>
       <w:pPr>
         <w:rPr>
-          <w:rFonts w:hint="eastAsia"/>
           <w:sz w:val="28"/>
         </w:rPr>
       </w:pPr>
@@ -5741,8 +6218,6 @@
         </w:rPr>
         <w:t>注意：如果两个文件在同一目录下，则是重命名操作，在不同目录下，则为移动操作。</w:t>
       </w:r>
-      <w:bookmarkStart w:id="0" w:name="_GoBack"/>
-      <w:bookmarkEnd w:id="0"/>
     </w:p>
     <w:p>
       <w:pPr>
@@ -6072,6 +6547,51 @@
       <w:widowControl w:val="0"/>
       <w:jc w:val="both"/>
     </w:pPr>
+  </w:style>
+  <w:style w:type="paragraph" w:styleId="2">
+    <w:name w:val="heading 2"/>
+    <w:basedOn w:val="a"/>
+    <w:next w:val="a"/>
+    <w:link w:val="2Char"/>
+    <w:uiPriority w:val="9"/>
+    <w:unhideWhenUsed/>
+    <w:qFormat/>
+    <w:rsid w:val="00BF0AB8"/>
+    <w:pPr>
+      <w:keepNext/>
+      <w:keepLines/>
+      <w:spacing w:before="260" w:after="260" w:line="416" w:lineRule="auto"/>
+      <w:outlineLvl w:val="1"/>
+    </w:pPr>
+    <w:rPr>
+      <w:rFonts w:asciiTheme="majorHAnsi" w:eastAsiaTheme="majorEastAsia" w:hAnsiTheme="majorHAnsi" w:cstheme="majorBidi"/>
+      <w:b/>
+      <w:bCs/>
+      <w:sz w:val="32"/>
+      <w:szCs w:val="32"/>
+    </w:rPr>
+  </w:style>
+  <w:style w:type="paragraph" w:styleId="3">
+    <w:name w:val="heading 3"/>
+    <w:basedOn w:val="a"/>
+    <w:next w:val="a"/>
+    <w:link w:val="3Char"/>
+    <w:uiPriority w:val="9"/>
+    <w:unhideWhenUsed/>
+    <w:qFormat/>
+    <w:rsid w:val="0082509D"/>
+    <w:pPr>
+      <w:keepNext/>
+      <w:keepLines/>
+      <w:spacing w:before="260" w:after="260" w:line="416" w:lineRule="auto"/>
+      <w:outlineLvl w:val="2"/>
+    </w:pPr>
+    <w:rPr>
+      <w:b/>
+      <w:bCs/>
+      <w:sz w:val="32"/>
+      <w:szCs w:val="32"/>
+    </w:rPr>
   </w:style>
   <w:style w:type="character" w:default="1" w:styleId="a0">
     <w:name w:val="Default Paragraph Font"/>
@@ -6302,6 +6822,76 @@
       <w:szCs w:val="32"/>
     </w:rPr>
   </w:style>
+  <w:style w:type="character" w:customStyle="1" w:styleId="2Char">
+    <w:name w:val="标题 2 Char"/>
+    <w:basedOn w:val="a0"/>
+    <w:link w:val="2"/>
+    <w:uiPriority w:val="9"/>
+    <w:rsid w:val="00BF0AB8"/>
+    <w:rPr>
+      <w:rFonts w:asciiTheme="majorHAnsi" w:eastAsiaTheme="majorEastAsia" w:hAnsiTheme="majorHAnsi" w:cstheme="majorBidi"/>
+      <w:b/>
+      <w:bCs/>
+      <w:sz w:val="32"/>
+      <w:szCs w:val="32"/>
+    </w:rPr>
+  </w:style>
+  <w:style w:type="paragraph" w:styleId="a9">
+    <w:name w:val="Normal (Web)"/>
+    <w:basedOn w:val="a"/>
+    <w:uiPriority w:val="99"/>
+    <w:unhideWhenUsed/>
+    <w:rsid w:val="00FA19F2"/>
+    <w:pPr>
+      <w:widowControl/>
+      <w:spacing w:before="100" w:beforeAutospacing="1" w:after="100" w:afterAutospacing="1"/>
+      <w:jc w:val="left"/>
+    </w:pPr>
+    <w:rPr>
+      <w:rFonts w:ascii="宋体" w:eastAsia="宋体" w:hAnsi="宋体" w:cs="宋体"/>
+      <w:kern w:val="0"/>
+      <w:sz w:val="24"/>
+      <w:szCs w:val="24"/>
+    </w:rPr>
+  </w:style>
+  <w:style w:type="paragraph" w:styleId="aa">
+    <w:name w:val="Balloon Text"/>
+    <w:basedOn w:val="a"/>
+    <w:link w:val="Char3"/>
+    <w:uiPriority w:val="99"/>
+    <w:semiHidden/>
+    <w:unhideWhenUsed/>
+    <w:rsid w:val="0082509D"/>
+    <w:rPr>
+      <w:sz w:val="18"/>
+      <w:szCs w:val="18"/>
+    </w:rPr>
+  </w:style>
+  <w:style w:type="character" w:customStyle="1" w:styleId="Char3">
+    <w:name w:val="批注框文本 Char"/>
+    <w:basedOn w:val="a0"/>
+    <w:link w:val="aa"/>
+    <w:uiPriority w:val="99"/>
+    <w:semiHidden/>
+    <w:rsid w:val="0082509D"/>
+    <w:rPr>
+      <w:sz w:val="18"/>
+      <w:szCs w:val="18"/>
+    </w:rPr>
+  </w:style>
+  <w:style w:type="character" w:customStyle="1" w:styleId="3Char">
+    <w:name w:val="标题 3 Char"/>
+    <w:basedOn w:val="a0"/>
+    <w:link w:val="3"/>
+    <w:uiPriority w:val="9"/>
+    <w:rsid w:val="0082509D"/>
+    <w:rPr>
+      <w:b/>
+      <w:bCs/>
+      <w:sz w:val="32"/>
+      <w:szCs w:val="32"/>
+    </w:rPr>
+  </w:style>
 </w:styles>
 </file>
 
@@ -6465,6 +7055,51 @@
       <w:widowControl w:val="0"/>
       <w:jc w:val="both"/>
     </w:pPr>
+  </w:style>
+  <w:style w:type="paragraph" w:styleId="2">
+    <w:name w:val="heading 2"/>
+    <w:basedOn w:val="a"/>
+    <w:next w:val="a"/>
+    <w:link w:val="2Char"/>
+    <w:uiPriority w:val="9"/>
+    <w:unhideWhenUsed/>
+    <w:qFormat/>
+    <w:rsid w:val="00BF0AB8"/>
+    <w:pPr>
+      <w:keepNext/>
+      <w:keepLines/>
+      <w:spacing w:before="260" w:after="260" w:line="416" w:lineRule="auto"/>
+      <w:outlineLvl w:val="1"/>
+    </w:pPr>
+    <w:rPr>
+      <w:rFonts w:asciiTheme="majorHAnsi" w:eastAsiaTheme="majorEastAsia" w:hAnsiTheme="majorHAnsi" w:cstheme="majorBidi"/>
+      <w:b/>
+      <w:bCs/>
+      <w:sz w:val="32"/>
+      <w:szCs w:val="32"/>
+    </w:rPr>
+  </w:style>
+  <w:style w:type="paragraph" w:styleId="3">
+    <w:name w:val="heading 3"/>
+    <w:basedOn w:val="a"/>
+    <w:next w:val="a"/>
+    <w:link w:val="3Char"/>
+    <w:uiPriority w:val="9"/>
+    <w:unhideWhenUsed/>
+    <w:qFormat/>
+    <w:rsid w:val="0082509D"/>
+    <w:pPr>
+      <w:keepNext/>
+      <w:keepLines/>
+      <w:spacing w:before="260" w:after="260" w:line="416" w:lineRule="auto"/>
+      <w:outlineLvl w:val="2"/>
+    </w:pPr>
+    <w:rPr>
+      <w:b/>
+      <w:bCs/>
+      <w:sz w:val="32"/>
+      <w:szCs w:val="32"/>
+    </w:rPr>
   </w:style>
   <w:style w:type="character" w:default="1" w:styleId="a0">
     <w:name w:val="Default Paragraph Font"/>
@@ -6689,6 +7324,76 @@
     <w:rsid w:val="008F74B3"/>
     <w:rPr>
       <w:rFonts w:asciiTheme="majorHAnsi" w:eastAsia="宋体" w:hAnsiTheme="majorHAnsi" w:cstheme="majorBidi"/>
+      <w:b/>
+      <w:bCs/>
+      <w:sz w:val="32"/>
+      <w:szCs w:val="32"/>
+    </w:rPr>
+  </w:style>
+  <w:style w:type="character" w:customStyle="1" w:styleId="2Char">
+    <w:name w:val="标题 2 Char"/>
+    <w:basedOn w:val="a0"/>
+    <w:link w:val="2"/>
+    <w:uiPriority w:val="9"/>
+    <w:rsid w:val="00BF0AB8"/>
+    <w:rPr>
+      <w:rFonts w:asciiTheme="majorHAnsi" w:eastAsiaTheme="majorEastAsia" w:hAnsiTheme="majorHAnsi" w:cstheme="majorBidi"/>
+      <w:b/>
+      <w:bCs/>
+      <w:sz w:val="32"/>
+      <w:szCs w:val="32"/>
+    </w:rPr>
+  </w:style>
+  <w:style w:type="paragraph" w:styleId="a9">
+    <w:name w:val="Normal (Web)"/>
+    <w:basedOn w:val="a"/>
+    <w:uiPriority w:val="99"/>
+    <w:unhideWhenUsed/>
+    <w:rsid w:val="00FA19F2"/>
+    <w:pPr>
+      <w:widowControl/>
+      <w:spacing w:before="100" w:beforeAutospacing="1" w:after="100" w:afterAutospacing="1"/>
+      <w:jc w:val="left"/>
+    </w:pPr>
+    <w:rPr>
+      <w:rFonts w:ascii="宋体" w:eastAsia="宋体" w:hAnsi="宋体" w:cs="宋体"/>
+      <w:kern w:val="0"/>
+      <w:sz w:val="24"/>
+      <w:szCs w:val="24"/>
+    </w:rPr>
+  </w:style>
+  <w:style w:type="paragraph" w:styleId="aa">
+    <w:name w:val="Balloon Text"/>
+    <w:basedOn w:val="a"/>
+    <w:link w:val="Char3"/>
+    <w:uiPriority w:val="99"/>
+    <w:semiHidden/>
+    <w:unhideWhenUsed/>
+    <w:rsid w:val="0082509D"/>
+    <w:rPr>
+      <w:sz w:val="18"/>
+      <w:szCs w:val="18"/>
+    </w:rPr>
+  </w:style>
+  <w:style w:type="character" w:customStyle="1" w:styleId="Char3">
+    <w:name w:val="批注框文本 Char"/>
+    <w:basedOn w:val="a0"/>
+    <w:link w:val="aa"/>
+    <w:uiPriority w:val="99"/>
+    <w:semiHidden/>
+    <w:rsid w:val="0082509D"/>
+    <w:rPr>
+      <w:sz w:val="18"/>
+      <w:szCs w:val="18"/>
+    </w:rPr>
+  </w:style>
+  <w:style w:type="character" w:customStyle="1" w:styleId="3Char">
+    <w:name w:val="标题 3 Char"/>
+    <w:basedOn w:val="a0"/>
+    <w:link w:val="3"/>
+    <w:uiPriority w:val="9"/>
+    <w:rsid w:val="0082509D"/>
+    <w:rPr>
       <w:b/>
       <w:bCs/>
       <w:sz w:val="32"/>
@@ -6981,4 +7686,16 @@
   <a:objectDefaults/>
   <a:extraClrSchemeLst/>
 </a:theme>
+</file>
+
+<file path=customXml/item1.xml><?xml version="1.0" encoding="utf-8"?>
+<b:Sources xmlns:b="http://schemas.openxmlformats.org/officeDocument/2006/bibliography" xmlns="http://schemas.openxmlformats.org/officeDocument/2006/bibliography" SelectedStyle="\APA.XSL" StyleName="APA"/>
+</file>
+
+<file path=customXml/itemProps1.xml><?xml version="1.0" encoding="utf-8"?>
+<ds:datastoreItem xmlns:ds="http://schemas.openxmlformats.org/officeDocument/2006/customXml" ds:itemID="{C223B09B-03AD-4640-95FB-72BDF4B234C6}">
+  <ds:schemaRefs>
+    <ds:schemaRef ds:uri="http://schemas.openxmlformats.org/officeDocument/2006/bibliography"/>
+  </ds:schemaRefs>
+</ds:datastoreItem>
 </file>